--- a/3/Third Lab CompGraph.docx
+++ b/3/Third Lab CompGraph.docx
@@ -2167,21 +2167,335 @@
         <w:pStyle w:val="Normal"/>
         <w:spacing w:lineRule="auto" w:line="240"/>
         <w:jc w:val="left"/>
-        <w:rPr>
-          <w:b w:val="false"/>
-          <w:b w:val="false"/>
-          <w:bCs w:val="false"/>
-        </w:rPr>
-      </w:pPr>
-      <w:r>
-        <w:rPr>
-          <w:rFonts w:eastAsia="Times New Roman" w:cs="Times New Roman" w:ascii="Times New Roman" w:hAnsi="Times New Roman"/>
-          <w:b w:val="false"/>
-          <w:bCs w:val="false"/>
-          <w:sz w:val="24"/>
-          <w:lang w:val="ru-RU"/>
-        </w:rPr>
-        <w:t>Алгоритм добавляет какой-то определённый шум, исходя из конкретной матрицы.</w:t>
+        <w:rPr/>
+      </w:pPr>
+      <w:r>
+        <w:rPr>
+          <w:rFonts w:eastAsia="Times New Roman" w:cs="Times New Roman" w:ascii="Times New Roman" w:hAnsi="Times New Roman"/>
+          <w:b w:val="false"/>
+          <w:bCs w:val="false"/>
+          <w:sz w:val="24"/>
+          <w:lang w:val="ru-RU"/>
+        </w:rPr>
+        <w:t>Алгоритм уменьшает количество цветов, применяя карту порогов M к отображаемым пикселям, в результате чего некоторые пиксели меняют цвет в зависимости от расстояния исходного цвета от доступных записей цветов в уменьшенной палитре.</w:t>
+      </w:r>
+    </w:p>
+    <w:p>
+      <w:pPr>
+        <w:pStyle w:val="Normal"/>
+        <w:spacing w:lineRule="auto" w:line="240"/>
+        <w:jc w:val="left"/>
+        <w:rPr>
+          <w:rFonts w:ascii="Times New Roman" w:hAnsi="Times New Roman" w:eastAsia="Times New Roman" w:cs="Times New Roman"/>
+          <w:b w:val="false"/>
+          <w:b w:val="false"/>
+          <w:bCs w:val="false"/>
+          <w:sz w:val="24"/>
+          <w:lang w:val="ru-RU"/>
+        </w:rPr>
+      </w:pPr>
+      <w:r>
+        <w:rPr/>
+      </w:r>
+    </w:p>
+    <w:p>
+      <w:pPr>
+        <w:pStyle w:val="Normal"/>
+        <w:spacing w:lineRule="auto" w:line="240"/>
+        <w:jc w:val="left"/>
+        <w:rPr/>
+      </w:pPr>
+      <w:r>
+        <w:rPr>
+          <w:rFonts w:eastAsia="Times New Roman" w:cs="Times New Roman" w:ascii="Times New Roman" w:hAnsi="Times New Roman"/>
+          <w:b w:val="false"/>
+          <w:bCs w:val="false"/>
+          <w:sz w:val="24"/>
+          <w:lang w:val="ru-RU"/>
+        </w:rPr>
+        <w:t>Алгоритм смещает для каждого пикселя его значение цвета на соответствующее значение</w:t>
+      </w:r>
+    </w:p>
+    <w:p>
+      <w:pPr>
+        <w:pStyle w:val="Normal"/>
+        <w:spacing w:lineRule="auto" w:line="240"/>
+        <w:jc w:val="left"/>
+        <w:rPr/>
+      </w:pPr>
+      <w:r>
+        <w:rPr>
+          <w:rFonts w:eastAsia="Times New Roman" w:cs="Times New Roman" w:ascii="Times New Roman" w:hAnsi="Times New Roman"/>
+          <w:b w:val="false"/>
+          <w:bCs w:val="false"/>
+          <w:sz w:val="24"/>
+          <w:lang w:val="ru-RU"/>
+        </w:rPr>
+        <w:t>из карты порогов M в соответствии с его местоположением, в результате чего значение пикселя</w:t>
+      </w:r>
+    </w:p>
+    <w:p>
+      <w:pPr>
+        <w:pStyle w:val="Normal"/>
+        <w:spacing w:lineRule="auto" w:line="240"/>
+        <w:jc w:val="left"/>
+        <w:rPr/>
+      </w:pPr>
+      <w:r>
+        <w:rPr>
+          <w:rFonts w:eastAsia="Times New Roman" w:cs="Times New Roman" w:ascii="Times New Roman" w:hAnsi="Times New Roman"/>
+          <w:b w:val="false"/>
+          <w:bCs w:val="false"/>
+          <w:sz w:val="24"/>
+          <w:lang w:val="ru-RU"/>
+        </w:rPr>
+        <w:t>квантуется на другой цвет, если оно превышает пороговое значение.</w:t>
+      </w:r>
+    </w:p>
+    <w:p>
+      <w:pPr>
+        <w:pStyle w:val="Normal"/>
+        <w:spacing w:lineRule="auto" w:line="240"/>
+        <w:jc w:val="left"/>
+        <w:rPr/>
+      </w:pPr>
+      <w:r>
+        <w:rPr>
+          <w:rFonts w:eastAsia="Times New Roman" w:cs="Times New Roman" w:ascii="Times New Roman" w:hAnsi="Times New Roman"/>
+          <w:b w:val="false"/>
+          <w:bCs w:val="false"/>
+          <w:sz w:val="24"/>
+          <w:lang w:val="ru-RU"/>
+        </w:rPr>
+        <w:t>Для большинства случаев сглаживания достаточно просто добавить пороговое значение к</w:t>
+      </w:r>
+    </w:p>
+    <w:p>
+      <w:pPr>
+        <w:pStyle w:val="Normal"/>
+        <w:spacing w:lineRule="auto" w:line="240"/>
+        <w:jc w:val="left"/>
+        <w:rPr/>
+      </w:pPr>
+      <w:r>
+        <w:rPr>
+          <w:rFonts w:eastAsia="Times New Roman" w:cs="Times New Roman" w:ascii="Times New Roman" w:hAnsi="Times New Roman"/>
+          <w:b w:val="false"/>
+          <w:bCs w:val="false"/>
+          <w:sz w:val="24"/>
+          <w:lang w:val="ru-RU"/>
+        </w:rPr>
+        <w:t>каждому пикселю или эквивалентно сравнить значение этого пикселя с порогом: если значение</w:t>
+      </w:r>
+    </w:p>
+    <w:p>
+      <w:pPr>
+        <w:pStyle w:val="Normal"/>
+        <w:spacing w:lineRule="auto" w:line="240"/>
+        <w:jc w:val="left"/>
+        <w:rPr/>
+      </w:pPr>
+      <w:r>
+        <w:rPr>
+          <w:rFonts w:eastAsia="Times New Roman" w:cs="Times New Roman" w:ascii="Times New Roman" w:hAnsi="Times New Roman"/>
+          <w:b w:val="false"/>
+          <w:bCs w:val="false"/>
+          <w:sz w:val="24"/>
+          <w:lang w:val="ru-RU"/>
+        </w:rPr>
+        <w:t>пикселя меньше, чем число в соответствующей ячейке матрицы, записать в пиксель черный цвет, в противном случае, белый в случае битности 1.</w:t>
+      </w:r>
+    </w:p>
+    <w:p>
+      <w:pPr>
+        <w:pStyle w:val="Normal"/>
+        <w:spacing w:lineRule="auto" w:line="240"/>
+        <w:jc w:val="left"/>
+        <w:rPr>
+          <w:rFonts w:ascii="Times New Roman" w:hAnsi="Times New Roman" w:eastAsia="Times New Roman" w:cs="Times New Roman"/>
+          <w:b w:val="false"/>
+          <w:b w:val="false"/>
+          <w:bCs w:val="false"/>
+          <w:sz w:val="24"/>
+          <w:lang w:val="ru-RU"/>
+        </w:rPr>
+      </w:pPr>
+      <w:r>
+        <w:rPr/>
+      </w:r>
+    </w:p>
+    <w:p>
+      <w:pPr>
+        <w:pStyle w:val="Normal"/>
+        <w:spacing w:lineRule="auto" w:line="240"/>
+        <w:jc w:val="left"/>
+        <w:rPr/>
+      </w:pPr>
+      <w:r>
+        <w:rPr>
+          <w:rFonts w:eastAsia="Times New Roman" w:cs="Times New Roman" w:ascii="Times New Roman" w:hAnsi="Times New Roman"/>
+          <w:b w:val="false"/>
+          <w:bCs w:val="false"/>
+          <w:sz w:val="24"/>
+          <w:lang w:val="ru-RU"/>
+        </w:rPr>
+        <w:t>Алгоритм выполняет следующее преобразование для каждого цвета c каждого пикселя:</w:t>
+      </w:r>
+    </w:p>
+    <w:p>
+      <w:pPr>
+        <w:pStyle w:val="Normal"/>
+        <w:spacing w:lineRule="auto" w:line="240"/>
+        <w:jc w:val="left"/>
+        <w:rPr/>
+      </w:pPr>
+      <w:r>
+        <w:rPr>
+          <w:rFonts w:eastAsia="Times New Roman" w:cs="Times New Roman" w:ascii="Times New Roman" w:hAnsi="Times New Roman"/>
+          <w:b w:val="false"/>
+          <w:bCs w:val="false"/>
+          <w:sz w:val="24"/>
+          <w:lang w:val="ru-RU"/>
+        </w:rPr>
+        <w:t>color'=findNearestPaletteColor(color + resizer*M(x%n,y%n)),</w:t>
+      </w:r>
+    </w:p>
+    <w:p>
+      <w:pPr>
+        <w:pStyle w:val="Normal"/>
+        <w:spacing w:lineRule="auto" w:line="240"/>
+        <w:jc w:val="left"/>
+        <w:rPr/>
+      </w:pPr>
+      <w:r>
+        <w:rPr>
+          <w:rFonts w:eastAsia="Times New Roman" w:cs="Times New Roman" w:ascii="Times New Roman" w:hAnsi="Times New Roman"/>
+          <w:b w:val="false"/>
+          <w:bCs w:val="false"/>
+          <w:sz w:val="24"/>
+          <w:lang w:val="ru-RU"/>
+        </w:rPr>
+        <w:t>где</w:t>
+      </w:r>
+      <w:r>
+        <w:rPr>
+          <w:rFonts w:eastAsia="Times New Roman" w:cs="Times New Roman" w:ascii="Times New Roman" w:hAnsi="Times New Roman"/>
+          <w:b w:val="false"/>
+          <w:bCs w:val="false"/>
+          <w:sz w:val="24"/>
+          <w:lang w:val="ru-RU"/>
+        </w:rPr>
+        <w:t>:</w:t>
+      </w:r>
+    </w:p>
+    <w:p>
+      <w:pPr>
+        <w:pStyle w:val="Normal"/>
+        <w:numPr>
+          <w:ilvl w:val="0"/>
+          <w:numId w:val="4"/>
+        </w:numPr>
+        <w:spacing w:lineRule="auto" w:line="240"/>
+        <w:jc w:val="left"/>
+        <w:rPr/>
+      </w:pPr>
+      <w:r>
+        <w:rPr>
+          <w:rFonts w:eastAsia="Times New Roman" w:cs="Times New Roman" w:ascii="Times New Roman" w:hAnsi="Times New Roman"/>
+          <w:b w:val="false"/>
+          <w:bCs w:val="false"/>
+          <w:sz w:val="24"/>
+          <w:lang w:val="ru-RU"/>
+        </w:rPr>
+        <w:t>color - старый цвет пикселя</w:t>
+      </w:r>
+    </w:p>
+    <w:p>
+      <w:pPr>
+        <w:pStyle w:val="Normal"/>
+        <w:numPr>
+          <w:ilvl w:val="0"/>
+          <w:numId w:val="4"/>
+        </w:numPr>
+        <w:spacing w:lineRule="auto" w:line="240"/>
+        <w:jc w:val="left"/>
+        <w:rPr/>
+      </w:pPr>
+      <w:r>
+        <w:rPr>
+          <w:rFonts w:eastAsia="Times New Roman" w:cs="Times New Roman" w:ascii="Times New Roman" w:hAnsi="Times New Roman"/>
+          <w:b w:val="false"/>
+          <w:bCs w:val="false"/>
+          <w:sz w:val="24"/>
+          <w:lang w:val="ru-RU"/>
+        </w:rPr>
+        <w:t>M(x%n,y%n) - элемент карты порогов</w:t>
+      </w:r>
+    </w:p>
+    <w:p>
+      <w:pPr>
+        <w:pStyle w:val="Normal"/>
+        <w:numPr>
+          <w:ilvl w:val="0"/>
+          <w:numId w:val="4"/>
+        </w:numPr>
+        <w:spacing w:lineRule="auto" w:line="240"/>
+        <w:jc w:val="left"/>
+        <w:rPr/>
+      </w:pPr>
+      <w:r>
+        <w:rPr>
+          <w:rFonts w:eastAsia="Times New Roman" w:cs="Times New Roman" w:ascii="Times New Roman" w:hAnsi="Times New Roman"/>
+          <w:b w:val="false"/>
+          <w:bCs w:val="false"/>
+          <w:sz w:val="24"/>
+          <w:lang w:val="ru-RU"/>
+        </w:rPr>
+        <w:t>findNearestPaletteColor - функция, возвращающая ближайший цвет к подаваемому, который можно отобразить на текущей палитре</w:t>
+      </w:r>
+    </w:p>
+    <w:p>
+      <w:pPr>
+        <w:pStyle w:val="Normal"/>
+        <w:numPr>
+          <w:ilvl w:val="0"/>
+          <w:numId w:val="4"/>
+        </w:numPr>
+        <w:spacing w:lineRule="auto" w:line="240"/>
+        <w:jc w:val="left"/>
+        <w:rPr/>
+      </w:pPr>
+      <w:r>
+        <w:rPr>
+          <w:rFonts w:eastAsia="Times New Roman" w:cs="Times New Roman" w:ascii="Times New Roman" w:hAnsi="Times New Roman"/>
+          <w:b w:val="false"/>
+          <w:bCs w:val="false"/>
+          <w:sz w:val="24"/>
+          <w:lang w:val="ru-RU"/>
+        </w:rPr>
+        <w:t>color' - новый цвет пикселя в текущей палитре</w:t>
+      </w:r>
+    </w:p>
+    <w:p>
+      <w:pPr>
+        <w:pStyle w:val="Normal"/>
+        <w:numPr>
+          <w:ilvl w:val="0"/>
+          <w:numId w:val="4"/>
+        </w:numPr>
+        <w:spacing w:lineRule="auto" w:line="240"/>
+        <w:jc w:val="left"/>
+        <w:rPr/>
+      </w:pPr>
+      <w:r>
+        <w:rPr>
+          <w:rFonts w:eastAsia="Times New Roman" w:cs="Times New Roman" w:ascii="Times New Roman" w:hAnsi="Times New Roman"/>
+          <w:b w:val="false"/>
+          <w:bCs w:val="false"/>
+          <w:sz w:val="24"/>
+          <w:lang w:val="ru-RU"/>
+        </w:rPr>
+        <w:t>resizer – коэффициент цветности (1/битность)</w:t>
       </w:r>
     </w:p>
     <w:p>
@@ -2296,11 +2610,7 @@
         <w:pStyle w:val="Normal"/>
         <w:spacing w:lineRule="auto" w:line="240"/>
         <w:jc w:val="left"/>
-        <w:rPr>
-          <w:b w:val="false"/>
-          <w:b w:val="false"/>
-          <w:bCs w:val="false"/>
-        </w:rPr>
+        <w:rPr/>
       </w:pPr>
       <w:r>
         <w:rPr>
@@ -2311,6 +2621,561 @@
           <w:lang w:val="ru-RU"/>
         </w:rPr>
         <w:t>Эти алгоритмы используют ошибку (разность между оригинальным значением и новым) для получения шума. Проход по всем пикселям с выделением ошибки производится последовательно. Алгоритмы распределяют остаток квантования по соседним пикселям, которые еще не были обработаны.</w:t>
+      </w:r>
+    </w:p>
+    <w:p>
+      <w:pPr>
+        <w:pStyle w:val="Normal"/>
+        <w:spacing w:lineRule="auto" w:line="240"/>
+        <w:jc w:val="left"/>
+        <w:rPr>
+          <w:rFonts w:ascii="Times New Roman" w:hAnsi="Times New Roman" w:eastAsia="Times New Roman" w:cs="Times New Roman"/>
+          <w:b w:val="false"/>
+          <w:b w:val="false"/>
+          <w:bCs w:val="false"/>
+          <w:sz w:val="24"/>
+          <w:lang w:val="ru-RU"/>
+        </w:rPr>
+      </w:pPr>
+      <w:r>
+        <w:rPr/>
+      </w:r>
+    </w:p>
+    <w:p>
+      <w:pPr>
+        <w:pStyle w:val="Normal"/>
+        <w:spacing w:lineRule="auto" w:line="240"/>
+        <w:jc w:val="left"/>
+        <w:rPr/>
+      </w:pPr>
+      <w:r>
+        <w:rPr>
+          <w:rFonts w:eastAsia="Times New Roman" w:cs="Times New Roman" w:ascii="Times New Roman" w:hAnsi="Times New Roman"/>
+          <w:b w:val="false"/>
+          <w:bCs w:val="false"/>
+          <w:sz w:val="24"/>
+          <w:lang w:val="ru-RU"/>
+        </w:rPr>
+        <w:t>Когда мы перемещаемся к следующему пикселю, алгоритм рассеивания ошибок</w:t>
+      </w:r>
+    </w:p>
+    <w:p>
+      <w:pPr>
+        <w:pStyle w:val="Normal"/>
+        <w:spacing w:lineRule="auto" w:line="240"/>
+        <w:jc w:val="left"/>
+        <w:rPr/>
+      </w:pPr>
+      <w:r>
+        <w:rPr>
+          <w:rFonts w:eastAsia="Times New Roman" w:cs="Times New Roman" w:ascii="Times New Roman" w:hAnsi="Times New Roman"/>
+          <w:b w:val="false"/>
+          <w:bCs w:val="false"/>
+          <w:sz w:val="24"/>
+          <w:lang w:val="ru-RU"/>
+        </w:rPr>
+        <w:t>добавляет ошибку предыдущего пикселя к текущему пикселю. Если следующий пиксель имеет</w:t>
+      </w:r>
+    </w:p>
+    <w:p>
+      <w:pPr>
+        <w:pStyle w:val="Normal"/>
+        <w:spacing w:lineRule="auto" w:line="240"/>
+        <w:jc w:val="left"/>
+        <w:rPr/>
+      </w:pPr>
+      <w:r>
+        <w:rPr>
+          <w:rFonts w:eastAsia="Times New Roman" w:cs="Times New Roman" w:ascii="Times New Roman" w:hAnsi="Times New Roman"/>
+          <w:b w:val="false"/>
+          <w:bCs w:val="false"/>
+          <w:sz w:val="24"/>
+          <w:lang w:val="ru-RU"/>
+        </w:rPr>
+        <w:t>серый цвет 118, вместо того, чтобы сделать его темно-серым, алгоритм добавляет ошибку 11 из</w:t>
+      </w:r>
+    </w:p>
+    <w:p>
+      <w:pPr>
+        <w:pStyle w:val="Normal"/>
+        <w:spacing w:lineRule="auto" w:line="240"/>
+        <w:jc w:val="left"/>
+        <w:rPr/>
+      </w:pPr>
+      <w:r>
+        <w:rPr>
+          <w:rFonts w:eastAsia="Times New Roman" w:cs="Times New Roman" w:ascii="Times New Roman" w:hAnsi="Times New Roman"/>
+          <w:b w:val="false"/>
+          <w:bCs w:val="false"/>
+          <w:sz w:val="24"/>
+          <w:lang w:val="ru-RU"/>
+        </w:rPr>
+        <w:t>предыдущего пикселя. Это приводит к значению 129, которое на самом деле ближе к 170. Таким</w:t>
+      </w:r>
+    </w:p>
+    <w:p>
+      <w:pPr>
+        <w:pStyle w:val="Normal"/>
+        <w:spacing w:lineRule="auto" w:line="240"/>
+        <w:jc w:val="left"/>
+        <w:rPr/>
+      </w:pPr>
+      <w:r>
+        <w:rPr>
+          <w:rFonts w:eastAsia="Times New Roman" w:cs="Times New Roman" w:ascii="Times New Roman" w:hAnsi="Times New Roman"/>
+          <w:b w:val="false"/>
+          <w:bCs w:val="false"/>
+          <w:sz w:val="24"/>
+          <w:lang w:val="ru-RU"/>
+        </w:rPr>
+        <w:t>образом, алгоритм делает этот пиксель светло-серым и снова учитывает ошибку. В этом случае</w:t>
+      </w:r>
+    </w:p>
+    <w:p>
+      <w:pPr>
+        <w:pStyle w:val="Normal"/>
+        <w:spacing w:lineRule="auto" w:line="240"/>
+        <w:jc w:val="left"/>
+        <w:rPr/>
+      </w:pPr>
+      <w:r>
+        <w:rPr>
+          <w:rFonts w:eastAsia="Times New Roman" w:cs="Times New Roman" w:ascii="Times New Roman" w:hAnsi="Times New Roman"/>
+          <w:b w:val="false"/>
+          <w:bCs w:val="false"/>
+          <w:sz w:val="24"/>
+          <w:lang w:val="ru-RU"/>
+        </w:rPr>
+        <w:t>ошибка составляет −41, потому что 129 на 41 меньше, чем 170 — то значение, на которое этот</w:t>
+      </w:r>
+    </w:p>
+    <w:p>
+      <w:pPr>
+        <w:pStyle w:val="Normal"/>
+        <w:spacing w:lineRule="auto" w:line="240"/>
+        <w:jc w:val="left"/>
+        <w:rPr/>
+      </w:pPr>
+      <w:r>
+        <w:rPr>
+          <w:rFonts w:eastAsia="Times New Roman" w:cs="Times New Roman" w:ascii="Times New Roman" w:hAnsi="Times New Roman"/>
+          <w:b w:val="false"/>
+          <w:bCs w:val="false"/>
+          <w:sz w:val="24"/>
+          <w:lang w:val="ru-RU"/>
+        </w:rPr>
+        <w:t>пиксель поменяли.</w:t>
+      </w:r>
+    </w:p>
+    <w:p>
+      <w:pPr>
+        <w:pStyle w:val="Normal"/>
+        <w:spacing w:lineRule="auto" w:line="240"/>
+        <w:jc w:val="left"/>
+        <w:rPr>
+          <w:rFonts w:ascii="Times New Roman" w:hAnsi="Times New Roman" w:eastAsia="Times New Roman" w:cs="Times New Roman"/>
+          <w:b w:val="false"/>
+          <w:b w:val="false"/>
+          <w:bCs w:val="false"/>
+          <w:sz w:val="24"/>
+          <w:lang w:val="ru-RU"/>
+        </w:rPr>
+      </w:pPr>
+      <w:r>
+        <w:rPr/>
+      </w:r>
+    </w:p>
+    <w:p>
+      <w:pPr>
+        <w:pStyle w:val="Normal"/>
+        <w:spacing w:lineRule="auto" w:line="240"/>
+        <w:jc w:val="center"/>
+        <w:rPr>
+          <w:caps w:val="false"/>
+          <w:smallCaps w:val="false"/>
+          <w:strike w:val="false"/>
+          <w:dstrike w:val="false"/>
+          <w:color w:val="222222"/>
+          <w:highlight w:val="white"/>
+          <w:u w:val="none"/>
+          <w:effect w:val="none"/>
+        </w:rPr>
+      </w:pPr>
+      <w:bookmarkStart w:id="2" w:name="docs-internal-guid-54dd74e1-7fff-3ad1-47"/>
+      <w:bookmarkEnd w:id="2"/>
+      <w:r>
+        <w:rPr>
+          <w:rFonts w:eastAsia="Times New Roman" w:cs="Times New Roman" w:ascii="Times New Roman" w:hAnsi="Times New Roman"/>
+          <w:b w:val="false"/>
+          <w:bCs w:val="false"/>
+          <w:caps w:val="false"/>
+          <w:smallCaps w:val="false"/>
+          <w:strike w:val="false"/>
+          <w:dstrike w:val="false"/>
+          <w:color w:val="222222"/>
+          <w:sz w:val="24"/>
+          <w:highlight w:val="white"/>
+          <w:u w:val="none"/>
+          <w:effect w:val="none"/>
+          <w:lang w:val="ru-RU"/>
+        </w:rPr>
+        <w:drawing>
+          <wp:inline distT="0" distB="0" distL="0" distR="0">
+            <wp:extent cx="5734050" cy="990600"/>
+            <wp:effectExtent l="0" t="0" r="0" b="0"/>
+            <wp:docPr id="2" name="Image2" descr=""/>
+            <wp:cNvGraphicFramePr>
+              <a:graphicFrameLocks xmlns:a="http://schemas.openxmlformats.org/drawingml/2006/main" noChangeAspect="1"/>
+            </wp:cNvGraphicFramePr>
+            <a:graphic xmlns:a="http://schemas.openxmlformats.org/drawingml/2006/main">
+              <a:graphicData uri="http://schemas.openxmlformats.org/drawingml/2006/picture">
+                <pic:pic xmlns:pic="http://schemas.openxmlformats.org/drawingml/2006/picture">
+                  <pic:nvPicPr>
+                    <pic:cNvPr id="2" name="Image2" descr=""/>
+                    <pic:cNvPicPr>
+                      <a:picLocks noChangeAspect="1" noChangeArrowheads="1"/>
+                    </pic:cNvPicPr>
+                  </pic:nvPicPr>
+                  <pic:blipFill>
+                    <a:blip r:embed="rId3"/>
+                    <a:stretch>
+                      <a:fillRect/>
+                    </a:stretch>
+                  </pic:blipFill>
+                  <pic:spPr bwMode="auto">
+                    <a:xfrm>
+                      <a:off x="0" y="0"/>
+                      <a:ext cx="5734050" cy="990600"/>
+                    </a:xfrm>
+                    <a:prstGeom prst="rect">
+                      <a:avLst/>
+                    </a:prstGeom>
+                  </pic:spPr>
+                </pic:pic>
+              </a:graphicData>
+            </a:graphic>
+          </wp:inline>
+        </w:drawing>
+      </w:r>
+    </w:p>
+    <w:p>
+      <w:pPr>
+        <w:pStyle w:val="Normal"/>
+        <w:spacing w:lineRule="auto" w:line="240"/>
+        <w:jc w:val="center"/>
+        <w:rPr>
+          <w:caps w:val="false"/>
+          <w:smallCaps w:val="false"/>
+          <w:strike w:val="false"/>
+          <w:dstrike w:val="false"/>
+          <w:color w:val="222222"/>
+          <w:highlight w:val="white"/>
+          <w:u w:val="none"/>
+          <w:effect w:val="none"/>
+        </w:rPr>
+      </w:pPr>
+      <w:r>
+        <w:rPr>
+          <w:rFonts w:eastAsia="Times New Roman" w:cs="Times New Roman" w:ascii="Times New Roman" w:hAnsi="Times New Roman"/>
+          <w:b w:val="false"/>
+          <w:bCs w:val="false"/>
+          <w:caps w:val="false"/>
+          <w:smallCaps w:val="false"/>
+          <w:strike w:val="false"/>
+          <w:dstrike w:val="false"/>
+          <w:color w:val="222222"/>
+          <w:sz w:val="24"/>
+          <w:highlight w:val="white"/>
+          <w:u w:val="none"/>
+          <w:effect w:val="none"/>
+          <w:lang w:val="ru-RU"/>
+        </w:rPr>
+        <w:t>Схема работы алгоритма Floyd-Steinberg, где</w:t>
+      </w:r>
+    </w:p>
+    <w:p>
+      <w:pPr>
+        <w:pStyle w:val="Normal"/>
+        <w:spacing w:lineRule="auto" w:line="240"/>
+        <w:jc w:val="center"/>
+        <w:rPr>
+          <w:caps w:val="false"/>
+          <w:smallCaps w:val="false"/>
+          <w:strike w:val="false"/>
+          <w:dstrike w:val="false"/>
+          <w:color w:val="222222"/>
+          <w:highlight w:val="white"/>
+          <w:u w:val="none"/>
+          <w:effect w:val="none"/>
+        </w:rPr>
+      </w:pPr>
+      <w:r>
+        <w:rPr>
+          <w:rFonts w:eastAsia="Times New Roman" w:cs="Times New Roman" w:ascii="Times New Roman" w:hAnsi="Times New Roman"/>
+          <w:b w:val="false"/>
+          <w:bCs w:val="false"/>
+          <w:caps w:val="false"/>
+          <w:smallCaps w:val="false"/>
+          <w:strike w:val="false"/>
+          <w:dstrike w:val="false"/>
+          <w:color w:val="222222"/>
+          <w:sz w:val="24"/>
+          <w:highlight w:val="white"/>
+          <w:u w:val="none"/>
+          <w:effect w:val="none"/>
+          <w:lang w:val="ru-RU"/>
+        </w:rPr>
+        <w:t>х --- текущий пиксель,</w:t>
+      </w:r>
+    </w:p>
+    <w:p>
+      <w:pPr>
+        <w:pStyle w:val="Normal"/>
+        <w:spacing w:lineRule="auto" w:line="240"/>
+        <w:jc w:val="center"/>
+        <w:rPr>
+          <w:caps w:val="false"/>
+          <w:smallCaps w:val="false"/>
+          <w:strike w:val="false"/>
+          <w:dstrike w:val="false"/>
+          <w:color w:val="222222"/>
+          <w:highlight w:val="white"/>
+          <w:u w:val="none"/>
+          <w:effect w:val="none"/>
+        </w:rPr>
+      </w:pPr>
+      <w:r>
+        <w:rPr>
+          <w:rFonts w:eastAsia="Times New Roman" w:cs="Times New Roman" w:ascii="Times New Roman" w:hAnsi="Times New Roman"/>
+          <w:b w:val="false"/>
+          <w:bCs w:val="false"/>
+          <w:caps w:val="false"/>
+          <w:smallCaps w:val="false"/>
+          <w:strike w:val="false"/>
+          <w:dstrike w:val="false"/>
+          <w:color w:val="222222"/>
+          <w:sz w:val="24"/>
+          <w:highlight w:val="white"/>
+          <w:u w:val="none"/>
+          <w:effect w:val="none"/>
+          <w:lang w:val="ru-RU"/>
+        </w:rPr>
+        <w:t>y,x --- строка/столбец изображения,</w:t>
+      </w:r>
+    </w:p>
+    <w:p>
+      <w:pPr>
+        <w:pStyle w:val="Normal"/>
+        <w:spacing w:lineRule="auto" w:line="240"/>
+        <w:jc w:val="center"/>
+        <w:rPr>
+          <w:caps w:val="false"/>
+          <w:smallCaps w:val="false"/>
+          <w:strike w:val="false"/>
+          <w:dstrike w:val="false"/>
+          <w:color w:val="222222"/>
+          <w:highlight w:val="white"/>
+          <w:u w:val="none"/>
+          <w:effect w:val="none"/>
+        </w:rPr>
+      </w:pPr>
+      <w:r>
+        <w:rPr>
+          <w:rFonts w:eastAsia="Times New Roman" w:cs="Times New Roman" w:ascii="Times New Roman" w:hAnsi="Times New Roman"/>
+          <w:b w:val="false"/>
+          <w:bCs w:val="false"/>
+          <w:caps w:val="false"/>
+          <w:smallCaps w:val="false"/>
+          <w:strike w:val="false"/>
+          <w:dstrike w:val="false"/>
+          <w:color w:val="222222"/>
+          <w:sz w:val="24"/>
+          <w:highlight w:val="white"/>
+          <w:u w:val="none"/>
+          <w:effect w:val="none"/>
+          <w:lang w:val="ru-RU"/>
+        </w:rPr>
+        <w:t>ymx, xmx --- номер последние строки и столбца</w:t>
+      </w:r>
+    </w:p>
+    <w:p>
+      <w:pPr>
+        <w:pStyle w:val="Normal"/>
+        <w:spacing w:lineRule="auto" w:line="240"/>
+        <w:jc w:val="center"/>
+        <w:rPr>
+          <w:rFonts w:ascii="Times New Roman" w:hAnsi="Times New Roman" w:eastAsia="Times New Roman" w:cs="Times New Roman"/>
+          <w:b w:val="false"/>
+          <w:b w:val="false"/>
+          <w:bCs w:val="false"/>
+          <w:sz w:val="24"/>
+          <w:lang w:val="ru-RU"/>
+        </w:rPr>
+      </w:pPr>
+      <w:r>
+        <w:rPr>
+          <w:caps w:val="false"/>
+          <w:smallCaps w:val="false"/>
+          <w:strike w:val="false"/>
+          <w:dstrike w:val="false"/>
+          <w:color w:val="222222"/>
+          <w:highlight w:val="white"/>
+          <w:u w:val="none"/>
+          <w:effect w:val="none"/>
+        </w:rPr>
+      </w:r>
+    </w:p>
+    <w:p>
+      <w:pPr>
+        <w:pStyle w:val="Normal"/>
+        <w:spacing w:lineRule="auto" w:line="240"/>
+        <w:jc w:val="center"/>
+        <w:rPr>
+          <w:caps w:val="false"/>
+          <w:smallCaps w:val="false"/>
+          <w:strike w:val="false"/>
+          <w:dstrike w:val="false"/>
+          <w:color w:val="222222"/>
+          <w:highlight w:val="white"/>
+          <w:u w:val="none"/>
+          <w:effect w:val="none"/>
+        </w:rPr>
+      </w:pPr>
+      <w:bookmarkStart w:id="3" w:name="docs-internal-guid-c8c25703-7fff-6f07-55"/>
+      <w:bookmarkEnd w:id="3"/>
+      <w:r>
+        <w:rPr>
+          <w:rFonts w:eastAsia="Times New Roman" w:cs="Times New Roman" w:ascii="Times New Roman" w:hAnsi="Times New Roman"/>
+          <w:b w:val="false"/>
+          <w:bCs w:val="false"/>
+          <w:caps w:val="false"/>
+          <w:smallCaps w:val="false"/>
+          <w:strike w:val="false"/>
+          <w:dstrike w:val="false"/>
+          <w:color w:val="222222"/>
+          <w:sz w:val="24"/>
+          <w:highlight w:val="white"/>
+          <w:u w:val="none"/>
+          <w:effect w:val="none"/>
+          <w:lang w:val="ru-RU"/>
+        </w:rPr>
+        <w:drawing>
+          <wp:inline distT="0" distB="0" distL="0" distR="0">
+            <wp:extent cx="1876425" cy="695325"/>
+            <wp:effectExtent l="0" t="0" r="0" b="0"/>
+            <wp:docPr id="3" name="Image3" descr=""/>
+            <wp:cNvGraphicFramePr>
+              <a:graphicFrameLocks xmlns:a="http://schemas.openxmlformats.org/drawingml/2006/main" noChangeAspect="1"/>
+            </wp:cNvGraphicFramePr>
+            <a:graphic xmlns:a="http://schemas.openxmlformats.org/drawingml/2006/main">
+              <a:graphicData uri="http://schemas.openxmlformats.org/drawingml/2006/picture">
+                <pic:pic xmlns:pic="http://schemas.openxmlformats.org/drawingml/2006/picture">
+                  <pic:nvPicPr>
+                    <pic:cNvPr id="3" name="Image3" descr=""/>
+                    <pic:cNvPicPr>
+                      <a:picLocks noChangeAspect="1" noChangeArrowheads="1"/>
+                    </pic:cNvPicPr>
+                  </pic:nvPicPr>
+                  <pic:blipFill>
+                    <a:blip r:embed="rId4"/>
+                    <a:stretch>
+                      <a:fillRect/>
+                    </a:stretch>
+                  </pic:blipFill>
+                  <pic:spPr bwMode="auto">
+                    <a:xfrm>
+                      <a:off x="0" y="0"/>
+                      <a:ext cx="1876425" cy="695325"/>
+                    </a:xfrm>
+                    <a:prstGeom prst="rect">
+                      <a:avLst/>
+                    </a:prstGeom>
+                  </pic:spPr>
+                </pic:pic>
+              </a:graphicData>
+            </a:graphic>
+          </wp:inline>
+        </w:drawing>
+      </w:r>
+    </w:p>
+    <w:p>
+      <w:pPr>
+        <w:pStyle w:val="Normal"/>
+        <w:spacing w:lineRule="auto" w:line="240"/>
+        <w:jc w:val="center"/>
+        <w:rPr>
+          <w:caps w:val="false"/>
+          <w:smallCaps w:val="false"/>
+          <w:strike w:val="false"/>
+          <w:dstrike w:val="false"/>
+          <w:color w:val="222222"/>
+          <w:highlight w:val="white"/>
+          <w:u w:val="none"/>
+          <w:effect w:val="none"/>
+        </w:rPr>
+      </w:pPr>
+      <w:r>
+        <w:rPr>
+          <w:rFonts w:eastAsia="Times New Roman" w:cs="Times New Roman" w:ascii="Times New Roman" w:hAnsi="Times New Roman"/>
+          <w:b w:val="false"/>
+          <w:bCs w:val="false"/>
+          <w:caps w:val="false"/>
+          <w:smallCaps w:val="false"/>
+          <w:strike w:val="false"/>
+          <w:dstrike w:val="false"/>
+          <w:color w:val="222222"/>
+          <w:sz w:val="24"/>
+          <w:highlight w:val="white"/>
+          <w:u w:val="none"/>
+          <w:effect w:val="none"/>
+          <w:lang w:val="ru-RU"/>
+        </w:rPr>
+        <w:t>Схема работы алгоритма Jarvis, Judice, Ninke</w:t>
+      </w:r>
+    </w:p>
+    <w:p>
+      <w:pPr>
+        <w:pStyle w:val="Normal"/>
+        <w:spacing w:lineRule="auto" w:line="240"/>
+        <w:jc w:val="center"/>
+        <w:rPr>
+          <w:rFonts w:ascii="Times New Roman" w:hAnsi="Times New Roman" w:eastAsia="Times New Roman" w:cs="Times New Roman"/>
+          <w:b w:val="false"/>
+          <w:b w:val="false"/>
+          <w:bCs w:val="false"/>
+          <w:sz w:val="24"/>
+          <w:lang w:val="ru-RU"/>
+        </w:rPr>
+      </w:pPr>
+      <w:r>
+        <w:rPr>
+          <w:caps w:val="false"/>
+          <w:smallCaps w:val="false"/>
+          <w:strike w:val="false"/>
+          <w:dstrike w:val="false"/>
+          <w:color w:val="222222"/>
+          <w:highlight w:val="white"/>
+          <w:u w:val="none"/>
+          <w:effect w:val="none"/>
+        </w:rPr>
+      </w:r>
+    </w:p>
+    <w:p>
+      <w:pPr>
+        <w:pStyle w:val="Normal"/>
+        <w:spacing w:lineRule="auto" w:line="240"/>
+        <w:jc w:val="left"/>
+        <w:rPr>
+          <w:rFonts w:ascii="Times New Roman" w:hAnsi="Times New Roman" w:eastAsia="Times New Roman" w:cs="Times New Roman"/>
+          <w:b w:val="false"/>
+          <w:b w:val="false"/>
+          <w:bCs w:val="false"/>
+          <w:sz w:val="24"/>
+          <w:lang w:val="ru-RU"/>
+        </w:rPr>
+      </w:pPr>
+      <w:r>
+        <w:rPr/>
       </w:r>
     </w:p>
     <w:p>
@@ -2359,11 +3224,7 @@
         <w:pStyle w:val="Normal"/>
         <w:spacing w:lineRule="auto" w:line="240"/>
         <w:jc w:val="left"/>
-        <w:rPr>
-          <w:b w:val="false"/>
-          <w:b w:val="false"/>
-          <w:bCs w:val="false"/>
-        </w:rPr>
+        <w:rPr/>
       </w:pPr>
       <w:r>
         <w:rPr>
@@ -2374,6 +3235,78 @@
           <w:lang w:val="ru-RU"/>
         </w:rPr>
         <w:t>Полутонирование - создание изображения со многими уровнями серого или цвета (т.е. слитный тон) на аппарате с меньшим количеством тонов, обычно чёрно-белый принтер. В принципе, задача в том чтобы уменьшить разрешение, увеличивая видимую глубину тона.</w:t>
+      </w:r>
+    </w:p>
+    <w:p>
+      <w:pPr>
+        <w:pStyle w:val="Normal"/>
+        <w:spacing w:lineRule="auto" w:line="240"/>
+        <w:jc w:val="left"/>
+        <w:rPr>
+          <w:rFonts w:ascii="Times New Roman" w:hAnsi="Times New Roman" w:eastAsia="Times New Roman" w:cs="Times New Roman"/>
+          <w:b w:val="false"/>
+          <w:b w:val="false"/>
+          <w:bCs w:val="false"/>
+          <w:sz w:val="24"/>
+          <w:lang w:val="ru-RU"/>
+        </w:rPr>
+      </w:pPr>
+      <w:r>
+        <w:rPr/>
+      </w:r>
+    </w:p>
+    <w:p>
+      <w:pPr>
+        <w:pStyle w:val="Normal"/>
+        <w:spacing w:lineRule="auto" w:line="240"/>
+        <w:jc w:val="left"/>
+        <w:rPr/>
+      </w:pPr>
+      <w:r>
+        <w:rPr>
+          <w:rFonts w:eastAsia="Times New Roman" w:cs="Times New Roman" w:ascii="Times New Roman" w:hAnsi="Times New Roman"/>
+          <w:b w:val="false"/>
+          <w:bCs w:val="false"/>
+          <w:sz w:val="24"/>
+          <w:lang w:val="ru-RU"/>
+        </w:rPr>
+        <w:t>Полутона широко используются для печати цветных изображений. Общая идея: изменяя плотность четырех вторичных цветов печати: голубого, пурпурного, желтого и черного (сокращение CMYK), можно воспроизвести любой конкретный оттенок.</w:t>
+      </w:r>
+    </w:p>
+    <w:p>
+      <w:pPr>
+        <w:pStyle w:val="Normal"/>
+        <w:spacing w:lineRule="auto" w:line="240"/>
+        <w:jc w:val="left"/>
+        <w:rPr>
+          <w:rFonts w:ascii="Times New Roman" w:hAnsi="Times New Roman" w:eastAsia="Times New Roman" w:cs="Times New Roman"/>
+          <w:b w:val="false"/>
+          <w:b w:val="false"/>
+          <w:bCs w:val="false"/>
+          <w:sz w:val="24"/>
+          <w:lang w:val="ru-RU"/>
+        </w:rPr>
+      </w:pPr>
+      <w:r>
+        <w:rPr/>
+      </w:r>
+    </w:p>
+    <w:p>
+      <w:pPr>
+        <w:pStyle w:val="Normal"/>
+        <w:spacing w:lineRule="auto" w:line="240"/>
+        <w:jc w:val="left"/>
+        <w:rPr/>
+      </w:pPr>
+      <w:r>
+        <w:rPr>
+          <w:rFonts w:eastAsia="Times New Roman" w:cs="Times New Roman" w:ascii="Times New Roman" w:hAnsi="Times New Roman"/>
+          <w:b w:val="false"/>
+          <w:bCs w:val="false"/>
+          <w:sz w:val="24"/>
+          <w:lang w:val="ru-RU"/>
+        </w:rPr>
+        <w:t>В случае обработки цифрового изображения halftone представляет собой матрицы порогов (для различных углов поворота), позволяющие воспроизводить это “точки” как при печать изображения.</w:t>
       </w:r>
     </w:p>
     <w:p>
@@ -6448,7 +7381,10 @@
         </w:rPr>
       </w:pPr>
       <w:r>
-        <w:rPr/>
+        <w:rPr>
+          <w:b w:val="false"/>
+          <w:bCs w:val="false"/>
+        </w:rPr>
       </w:r>
     </w:p>
     <w:p>
@@ -6750,7 +7686,10 @@
         </w:rPr>
       </w:pPr>
       <w:r>
-        <w:rPr/>
+        <w:rPr>
+          <w:b w:val="false"/>
+          <w:bCs w:val="false"/>
+        </w:rPr>
       </w:r>
     </w:p>
     <w:p>
@@ -6868,7 +7807,10 @@
         </w:rPr>
       </w:pPr>
       <w:r>
-        <w:rPr/>
+        <w:rPr>
+          <w:b w:val="false"/>
+          <w:bCs w:val="false"/>
+        </w:rPr>
       </w:r>
     </w:p>
     <w:p>
@@ -6905,7 +7847,10 @@
         </w:rPr>
       </w:pPr>
       <w:r>
-        <w:rPr/>
+        <w:rPr>
+          <w:b w:val="false"/>
+          <w:bCs w:val="false"/>
+        </w:rPr>
       </w:r>
     </w:p>
     <w:p>
@@ -7206,7 +8151,10 @@
         </w:rPr>
       </w:pPr>
       <w:r>
-        <w:rPr/>
+        <w:rPr>
+          <w:b w:val="false"/>
+          <w:bCs w:val="false"/>
+        </w:rPr>
       </w:r>
     </w:p>
     <w:p>
@@ -7566,7 +8514,10 @@
         </w:rPr>
       </w:pPr>
       <w:r>
-        <w:rPr/>
+        <w:rPr>
+          <w:b w:val="false"/>
+          <w:bCs w:val="false"/>
+        </w:rPr>
       </w:r>
     </w:p>
     <w:p>
@@ -7633,7 +8584,10 @@
         </w:rPr>
       </w:pPr>
       <w:r>
-        <w:rPr/>
+        <w:rPr>
+          <w:b w:val="false"/>
+          <w:bCs w:val="false"/>
+        </w:rPr>
       </w:r>
     </w:p>
     <w:p>
@@ -7700,7 +8654,10 @@
         </w:rPr>
       </w:pPr>
       <w:r>
-        <w:rPr/>
+        <w:rPr>
+          <w:b w:val="false"/>
+          <w:bCs w:val="false"/>
+        </w:rPr>
       </w:r>
     </w:p>
     <w:p>
@@ -7767,7 +8724,10 @@
         </w:rPr>
       </w:pPr>
       <w:r>
-        <w:rPr/>
+        <w:rPr>
+          <w:b w:val="false"/>
+          <w:bCs w:val="false"/>
+        </w:rPr>
       </w:r>
     </w:p>
     <w:p>
@@ -7834,7 +8794,10 @@
         </w:rPr>
       </w:pPr>
       <w:r>
-        <w:rPr/>
+        <w:rPr>
+          <w:b w:val="false"/>
+          <w:bCs w:val="false"/>
+        </w:rPr>
       </w:r>
     </w:p>
     <w:p>
@@ -7901,7 +8864,10 @@
         </w:rPr>
       </w:pPr>
       <w:r>
-        <w:rPr/>
+        <w:rPr>
+          <w:b w:val="false"/>
+          <w:bCs w:val="false"/>
+        </w:rPr>
       </w:r>
     </w:p>
     <w:p>
@@ -7990,7 +8956,10 @@
         </w:rPr>
       </w:pPr>
       <w:r>
-        <w:rPr/>
+        <w:rPr>
+          <w:b w:val="false"/>
+          <w:bCs w:val="false"/>
+        </w:rPr>
       </w:r>
     </w:p>
     <w:p>
@@ -8079,7 +9048,10 @@
         </w:rPr>
       </w:pPr>
       <w:r>
-        <w:rPr/>
+        <w:rPr>
+          <w:b w:val="false"/>
+          <w:bCs w:val="false"/>
+        </w:rPr>
       </w:r>
     </w:p>
     <w:p>
@@ -8219,7 +9191,10 @@
         </w:rPr>
       </w:pPr>
       <w:r>
-        <w:rPr/>
+        <w:rPr>
+          <w:b w:val="false"/>
+          <w:bCs w:val="false"/>
+        </w:rPr>
       </w:r>
     </w:p>
     <w:p>
@@ -8498,7 +9473,10 @@
         </w:rPr>
       </w:pPr>
       <w:r>
-        <w:rPr/>
+        <w:rPr>
+          <w:b w:val="false"/>
+          <w:bCs w:val="false"/>
+        </w:rPr>
       </w:r>
     </w:p>
     <w:p>
@@ -8550,7 +9528,10 @@
         </w:rPr>
       </w:pPr>
       <w:r>
-        <w:rPr/>
+        <w:rPr>
+          <w:b w:val="false"/>
+          <w:bCs w:val="false"/>
+        </w:rPr>
       </w:r>
     </w:p>
     <w:p>
@@ -8727,7 +9708,10 @@
         </w:rPr>
       </w:pPr>
       <w:r>
-        <w:rPr/>
+        <w:rPr>
+          <w:b w:val="false"/>
+          <w:bCs w:val="false"/>
+        </w:rPr>
       </w:r>
     </w:p>
     <w:p>
@@ -8882,7 +9866,10 @@
         </w:rPr>
       </w:pPr>
       <w:r>
-        <w:rPr/>
+        <w:rPr>
+          <w:b w:val="false"/>
+          <w:bCs w:val="false"/>
+        </w:rPr>
       </w:r>
     </w:p>
     <w:p>
@@ -9154,7 +10141,10 @@
         </w:rPr>
       </w:pPr>
       <w:r>
-        <w:rPr/>
+        <w:rPr>
+          <w:b w:val="false"/>
+          <w:bCs w:val="false"/>
+        </w:rPr>
       </w:r>
     </w:p>
     <w:p>
@@ -9206,7 +10196,10 @@
         </w:rPr>
       </w:pPr>
       <w:r>
-        <w:rPr/>
+        <w:rPr>
+          <w:b w:val="false"/>
+          <w:bCs w:val="false"/>
+        </w:rPr>
       </w:r>
     </w:p>
     <w:p>
@@ -9273,7 +10266,10 @@
         </w:rPr>
       </w:pPr>
       <w:r>
-        <w:rPr/>
+        <w:rPr>
+          <w:b w:val="false"/>
+          <w:bCs w:val="false"/>
+        </w:rPr>
       </w:r>
     </w:p>
     <w:p>
@@ -9391,7 +10387,10 @@
         </w:rPr>
       </w:pPr>
       <w:r>
-        <w:rPr/>
+        <w:rPr>
+          <w:b w:val="false"/>
+          <w:bCs w:val="false"/>
+        </w:rPr>
       </w:r>
     </w:p>
     <w:p>
@@ -9648,7 +10647,10 @@
         </w:rPr>
       </w:pPr>
       <w:r>
-        <w:rPr/>
+        <w:rPr>
+          <w:b w:val="false"/>
+          <w:bCs w:val="false"/>
+        </w:rPr>
       </w:r>
     </w:p>
     <w:p>
@@ -10015,7 +11017,10 @@
         </w:rPr>
       </w:pPr>
       <w:r>
-        <w:rPr/>
+        <w:rPr>
+          <w:b w:val="false"/>
+          <w:bCs w:val="false"/>
+        </w:rPr>
       </w:r>
     </w:p>
     <w:p>
@@ -10162,7 +11167,10 @@
         </w:rPr>
       </w:pPr>
       <w:r>
-        <w:rPr/>
+        <w:rPr>
+          <w:b w:val="false"/>
+          <w:bCs w:val="false"/>
+        </w:rPr>
       </w:r>
     </w:p>
     <w:p>
@@ -10302,7 +11310,10 @@
         </w:rPr>
       </w:pPr>
       <w:r>
-        <w:rPr/>
+        <w:rPr>
+          <w:b w:val="false"/>
+          <w:bCs w:val="false"/>
+        </w:rPr>
       </w:r>
     </w:p>
     <w:p>
@@ -10391,7 +11402,10 @@
         </w:rPr>
       </w:pPr>
       <w:r>
-        <w:rPr/>
+        <w:rPr>
+          <w:b w:val="false"/>
+          <w:bCs w:val="false"/>
+        </w:rPr>
       </w:r>
     </w:p>
     <w:p>
@@ -10546,7 +11560,10 @@
         </w:rPr>
       </w:pPr>
       <w:r>
-        <w:rPr/>
+        <w:rPr>
+          <w:b w:val="false"/>
+          <w:bCs w:val="false"/>
+        </w:rPr>
       </w:r>
     </w:p>
     <w:p>
@@ -10745,7 +11762,10 @@
         </w:rPr>
       </w:pPr>
       <w:r>
-        <w:rPr/>
+        <w:rPr>
+          <w:b w:val="false"/>
+          <w:bCs w:val="false"/>
+        </w:rPr>
       </w:r>
     </w:p>
     <w:p>
@@ -11010,7 +12030,10 @@
         </w:rPr>
       </w:pPr>
       <w:r>
-        <w:rPr/>
+        <w:rPr>
+          <w:b w:val="false"/>
+          <w:bCs w:val="false"/>
+        </w:rPr>
       </w:r>
     </w:p>
     <w:p>
@@ -11451,7 +12474,10 @@
         </w:rPr>
       </w:pPr>
       <w:r>
-        <w:rPr/>
+        <w:rPr>
+          <w:b w:val="false"/>
+          <w:bCs w:val="false"/>
+        </w:rPr>
       </w:r>
     </w:p>
     <w:p>
@@ -11877,7 +12903,10 @@
         </w:rPr>
       </w:pPr>
       <w:r>
-        <w:rPr/>
+        <w:rPr>
+          <w:b w:val="false"/>
+          <w:bCs w:val="false"/>
+        </w:rPr>
       </w:r>
     </w:p>
     <w:p>
@@ -12024,7 +13053,10 @@
         </w:rPr>
       </w:pPr>
       <w:r>
-        <w:rPr/>
+        <w:rPr>
+          <w:b w:val="false"/>
+          <w:bCs w:val="false"/>
+        </w:rPr>
       </w:r>
     </w:p>
     <w:p>
@@ -12142,7 +13174,10 @@
         </w:rPr>
       </w:pPr>
       <w:r>
-        <w:rPr/>
+        <w:rPr>
+          <w:b w:val="false"/>
+          <w:bCs w:val="false"/>
+        </w:rPr>
       </w:r>
     </w:p>
     <w:p>
@@ -12209,7 +13244,10 @@
         </w:rPr>
       </w:pPr>
       <w:r>
-        <w:rPr/>
+        <w:rPr>
+          <w:b w:val="false"/>
+          <w:bCs w:val="false"/>
+        </w:rPr>
       </w:r>
     </w:p>
     <w:p>
@@ -12276,7 +13314,10 @@
         </w:rPr>
       </w:pPr>
       <w:r>
-        <w:rPr/>
+        <w:rPr>
+          <w:b w:val="false"/>
+          <w:bCs w:val="false"/>
+        </w:rPr>
       </w:r>
     </w:p>
     <w:p>
@@ -12343,7 +13384,10 @@
         </w:rPr>
       </w:pPr>
       <w:r>
-        <w:rPr/>
+        <w:rPr>
+          <w:b w:val="false"/>
+          <w:bCs w:val="false"/>
+        </w:rPr>
       </w:r>
     </w:p>
     <w:p>
@@ -12410,7 +13454,10 @@
         </w:rPr>
       </w:pPr>
       <w:r>
-        <w:rPr/>
+        <w:rPr>
+          <w:b w:val="false"/>
+          <w:bCs w:val="false"/>
+        </w:rPr>
       </w:r>
     </w:p>
     <w:p>
@@ -12598,7 +13645,7 @@
       </w:r>
     </w:p>
     <w:sectPr>
-      <w:footerReference w:type="default" r:id="rId3"/>
+      <w:footerReference w:type="default" r:id="rId5"/>
       <w:type w:val="nextPage"/>
       <w:pgSz w:w="12240" w:h="15840"/>
       <w:pgMar w:left="1134" w:right="1134" w:header="0" w:top="1134" w:footer="1134" w:bottom="1693" w:gutter="0"/>
@@ -12633,7 +13680,7 @@
     </w:r>
     <w:r>
       <w:rPr/>
-      <w:t>13</w:t>
+      <w:t>2</w:t>
     </w:r>
     <w:r>
       <w:rPr/>
@@ -13050,6 +14097,152 @@
   <w:abstractNum w:abstractNumId="4">
     <w:lvl w:ilvl="0">
       <w:start w:val="1"/>
+      <w:numFmt w:val="bullet"/>
+      <w:lvlText w:val=""/>
+      <w:lvlJc w:val="left"/>
+      <w:pPr>
+        <w:tabs>
+          <w:tab w:val="num" w:pos="784"/>
+        </w:tabs>
+        <w:ind w:left="784" w:hanging="360"/>
+      </w:pPr>
+      <w:rPr>
+        <w:rFonts w:ascii="Symbol" w:hAnsi="Symbol" w:cs="Symbol" w:hint="default"/>
+        <w:rFonts w:cs="OpenSymbol"/>
+      </w:rPr>
+    </w:lvl>
+    <w:lvl w:ilvl="1">
+      <w:start w:val="1"/>
+      <w:numFmt w:val="bullet"/>
+      <w:lvlText w:val="◦"/>
+      <w:lvlJc w:val="left"/>
+      <w:pPr>
+        <w:tabs>
+          <w:tab w:val="num" w:pos="1144"/>
+        </w:tabs>
+        <w:ind w:left="1144" w:hanging="360"/>
+      </w:pPr>
+      <w:rPr>
+        <w:rFonts w:ascii="OpenSymbol" w:hAnsi="OpenSymbol" w:cs="OpenSymbol" w:hint="default"/>
+        <w:rFonts w:cs="OpenSymbol"/>
+      </w:rPr>
+    </w:lvl>
+    <w:lvl w:ilvl="2">
+      <w:start w:val="1"/>
+      <w:numFmt w:val="bullet"/>
+      <w:lvlText w:val="▪"/>
+      <w:lvlJc w:val="left"/>
+      <w:pPr>
+        <w:tabs>
+          <w:tab w:val="num" w:pos="1504"/>
+        </w:tabs>
+        <w:ind w:left="1504" w:hanging="360"/>
+      </w:pPr>
+      <w:rPr>
+        <w:rFonts w:ascii="OpenSymbol" w:hAnsi="OpenSymbol" w:cs="OpenSymbol" w:hint="default"/>
+        <w:rFonts w:cs="OpenSymbol"/>
+      </w:rPr>
+    </w:lvl>
+    <w:lvl w:ilvl="3">
+      <w:start w:val="1"/>
+      <w:numFmt w:val="bullet"/>
+      <w:lvlText w:val=""/>
+      <w:lvlJc w:val="left"/>
+      <w:pPr>
+        <w:tabs>
+          <w:tab w:val="num" w:pos="1864"/>
+        </w:tabs>
+        <w:ind w:left="1864" w:hanging="360"/>
+      </w:pPr>
+      <w:rPr>
+        <w:rFonts w:ascii="Symbol" w:hAnsi="Symbol" w:cs="Symbol" w:hint="default"/>
+        <w:rFonts w:cs="OpenSymbol"/>
+      </w:rPr>
+    </w:lvl>
+    <w:lvl w:ilvl="4">
+      <w:start w:val="1"/>
+      <w:numFmt w:val="bullet"/>
+      <w:lvlText w:val="◦"/>
+      <w:lvlJc w:val="left"/>
+      <w:pPr>
+        <w:tabs>
+          <w:tab w:val="num" w:pos="2224"/>
+        </w:tabs>
+        <w:ind w:left="2224" w:hanging="360"/>
+      </w:pPr>
+      <w:rPr>
+        <w:rFonts w:ascii="OpenSymbol" w:hAnsi="OpenSymbol" w:cs="OpenSymbol" w:hint="default"/>
+        <w:rFonts w:cs="OpenSymbol"/>
+      </w:rPr>
+    </w:lvl>
+    <w:lvl w:ilvl="5">
+      <w:start w:val="1"/>
+      <w:numFmt w:val="bullet"/>
+      <w:lvlText w:val="▪"/>
+      <w:lvlJc w:val="left"/>
+      <w:pPr>
+        <w:tabs>
+          <w:tab w:val="num" w:pos="2584"/>
+        </w:tabs>
+        <w:ind w:left="2584" w:hanging="360"/>
+      </w:pPr>
+      <w:rPr>
+        <w:rFonts w:ascii="OpenSymbol" w:hAnsi="OpenSymbol" w:cs="OpenSymbol" w:hint="default"/>
+        <w:rFonts w:cs="OpenSymbol"/>
+      </w:rPr>
+    </w:lvl>
+    <w:lvl w:ilvl="6">
+      <w:start w:val="1"/>
+      <w:numFmt w:val="bullet"/>
+      <w:lvlText w:val=""/>
+      <w:lvlJc w:val="left"/>
+      <w:pPr>
+        <w:tabs>
+          <w:tab w:val="num" w:pos="2944"/>
+        </w:tabs>
+        <w:ind w:left="2944" w:hanging="360"/>
+      </w:pPr>
+      <w:rPr>
+        <w:rFonts w:ascii="Symbol" w:hAnsi="Symbol" w:cs="Symbol" w:hint="default"/>
+        <w:rFonts w:cs="OpenSymbol"/>
+      </w:rPr>
+    </w:lvl>
+    <w:lvl w:ilvl="7">
+      <w:start w:val="1"/>
+      <w:numFmt w:val="bullet"/>
+      <w:lvlText w:val="◦"/>
+      <w:lvlJc w:val="left"/>
+      <w:pPr>
+        <w:tabs>
+          <w:tab w:val="num" w:pos="3304"/>
+        </w:tabs>
+        <w:ind w:left="3304" w:hanging="360"/>
+      </w:pPr>
+      <w:rPr>
+        <w:rFonts w:ascii="OpenSymbol" w:hAnsi="OpenSymbol" w:cs="OpenSymbol" w:hint="default"/>
+        <w:rFonts w:cs="OpenSymbol"/>
+      </w:rPr>
+    </w:lvl>
+    <w:lvl w:ilvl="8">
+      <w:start w:val="1"/>
+      <w:numFmt w:val="bullet"/>
+      <w:lvlText w:val="▪"/>
+      <w:lvlJc w:val="left"/>
+      <w:pPr>
+        <w:tabs>
+          <w:tab w:val="num" w:pos="3664"/>
+        </w:tabs>
+        <w:ind w:left="3664" w:hanging="360"/>
+      </w:pPr>
+      <w:rPr>
+        <w:rFonts w:ascii="OpenSymbol" w:hAnsi="OpenSymbol" w:cs="OpenSymbol" w:hint="default"/>
+        <w:rFonts w:cs="OpenSymbol"/>
+      </w:rPr>
+    </w:lvl>
+  </w:abstractNum>
+  <w:abstractNum w:abstractNumId="5">
+    <w:lvl w:ilvl="0">
+      <w:start w:val="1"/>
       <w:numFmt w:val="none"/>
       <w:suff w:val="nothing"/>
       <w:lvlText w:val=""/>
@@ -13151,6 +14344,9 @@
   <w:num w:numId="4">
     <w:abstractNumId w:val="4"/>
   </w:num>
+  <w:num w:numId="5">
+    <w:abstractNumId w:val="5"/>
+  </w:num>
 </w:numbering>
 </file>
 
@@ -13161,6 +14357,7 @@
       <w:rPr>
         <w:rFonts w:ascii="Liberation Serif" w:hAnsi="Liberation Serif" w:eastAsia="Noto Serif CJK SC" w:cs="FreeSans"/>
         <w:kern w:val="2"/>
+        <w:sz w:val="20"/>
         <w:szCs w:val="24"/>
         <w:lang w:val="en-US" w:eastAsia="zh-CN" w:bidi="hi-IN"/>
       </w:rPr>
@@ -13324,6 +14521,132 @@
       <w:rFonts w:cs="OpenSymbol"/>
     </w:rPr>
   </w:style>
+  <w:style w:type="character" w:styleId="ListLabel19">
+    <w:name w:val="ListLabel 19"/>
+    <w:qFormat/>
+    <w:rPr>
+      <w:rFonts w:cs="OpenSymbol"/>
+    </w:rPr>
+  </w:style>
+  <w:style w:type="character" w:styleId="ListLabel20">
+    <w:name w:val="ListLabel 20"/>
+    <w:qFormat/>
+    <w:rPr>
+      <w:rFonts w:cs="OpenSymbol"/>
+    </w:rPr>
+  </w:style>
+  <w:style w:type="character" w:styleId="ListLabel21">
+    <w:name w:val="ListLabel 21"/>
+    <w:qFormat/>
+    <w:rPr>
+      <w:rFonts w:cs="OpenSymbol"/>
+    </w:rPr>
+  </w:style>
+  <w:style w:type="character" w:styleId="ListLabel22">
+    <w:name w:val="ListLabel 22"/>
+    <w:qFormat/>
+    <w:rPr>
+      <w:rFonts w:cs="OpenSymbol"/>
+    </w:rPr>
+  </w:style>
+  <w:style w:type="character" w:styleId="ListLabel23">
+    <w:name w:val="ListLabel 23"/>
+    <w:qFormat/>
+    <w:rPr>
+      <w:rFonts w:cs="OpenSymbol"/>
+    </w:rPr>
+  </w:style>
+  <w:style w:type="character" w:styleId="ListLabel24">
+    <w:name w:val="ListLabel 24"/>
+    <w:qFormat/>
+    <w:rPr>
+      <w:rFonts w:cs="OpenSymbol"/>
+    </w:rPr>
+  </w:style>
+  <w:style w:type="character" w:styleId="ListLabel25">
+    <w:name w:val="ListLabel 25"/>
+    <w:qFormat/>
+    <w:rPr>
+      <w:rFonts w:cs="OpenSymbol"/>
+    </w:rPr>
+  </w:style>
+  <w:style w:type="character" w:styleId="ListLabel26">
+    <w:name w:val="ListLabel 26"/>
+    <w:qFormat/>
+    <w:rPr>
+      <w:rFonts w:cs="OpenSymbol"/>
+    </w:rPr>
+  </w:style>
+  <w:style w:type="character" w:styleId="ListLabel27">
+    <w:name w:val="ListLabel 27"/>
+    <w:qFormat/>
+    <w:rPr>
+      <w:rFonts w:cs="OpenSymbol"/>
+    </w:rPr>
+  </w:style>
+  <w:style w:type="character" w:styleId="ListLabel28">
+    <w:name w:val="ListLabel 28"/>
+    <w:qFormat/>
+    <w:rPr>
+      <w:rFonts w:cs="OpenSymbol"/>
+    </w:rPr>
+  </w:style>
+  <w:style w:type="character" w:styleId="ListLabel29">
+    <w:name w:val="ListLabel 29"/>
+    <w:qFormat/>
+    <w:rPr>
+      <w:rFonts w:cs="OpenSymbol"/>
+    </w:rPr>
+  </w:style>
+  <w:style w:type="character" w:styleId="ListLabel30">
+    <w:name w:val="ListLabel 30"/>
+    <w:qFormat/>
+    <w:rPr>
+      <w:rFonts w:cs="OpenSymbol"/>
+    </w:rPr>
+  </w:style>
+  <w:style w:type="character" w:styleId="ListLabel31">
+    <w:name w:val="ListLabel 31"/>
+    <w:qFormat/>
+    <w:rPr>
+      <w:rFonts w:cs="OpenSymbol"/>
+    </w:rPr>
+  </w:style>
+  <w:style w:type="character" w:styleId="ListLabel32">
+    <w:name w:val="ListLabel 32"/>
+    <w:qFormat/>
+    <w:rPr>
+      <w:rFonts w:cs="OpenSymbol"/>
+    </w:rPr>
+  </w:style>
+  <w:style w:type="character" w:styleId="ListLabel33">
+    <w:name w:val="ListLabel 33"/>
+    <w:qFormat/>
+    <w:rPr>
+      <w:rFonts w:cs="OpenSymbol"/>
+    </w:rPr>
+  </w:style>
+  <w:style w:type="character" w:styleId="ListLabel34">
+    <w:name w:val="ListLabel 34"/>
+    <w:qFormat/>
+    <w:rPr>
+      <w:rFonts w:cs="OpenSymbol"/>
+    </w:rPr>
+  </w:style>
+  <w:style w:type="character" w:styleId="ListLabel35">
+    <w:name w:val="ListLabel 35"/>
+    <w:qFormat/>
+    <w:rPr>
+      <w:rFonts w:cs="OpenSymbol"/>
+    </w:rPr>
+  </w:style>
+  <w:style w:type="character" w:styleId="ListLabel36">
+    <w:name w:val="ListLabel 36"/>
+    <w:qFormat/>
+    <w:rPr>
+      <w:rFonts w:cs="OpenSymbol"/>
+    </w:rPr>
+  </w:style>
   <w:style w:type="paragraph" w:styleId="Heading">
     <w:name w:val="Heading"/>
     <w:basedOn w:val="Normal"/>
